--- a/doc/Video Presentacion/PRESENTACIÓN.docx
+++ b/doc/Video Presentacion/PRESENTACIÓN.docx
@@ -18,25 +18,8 @@
         </w:rPr>
         <w:t>PRESENTACIÓN-GUIÓN DE LA APLICACIÓN:</w:t>
       </w:r>
-    </w:p>
-    <w:p>
-      <w:r>
-        <w:t>-</w:t>
-      </w:r>
-      <w:proofErr w:type="spellStart"/>
-      <w:r>
-        <w:t>carac</w:t>
-      </w:r>
-      <w:proofErr w:type="spellEnd"/>
-      <w:r>
-        <w:t>.</w:t>
-      </w:r>
-      <w:r>
-        <w:t xml:space="preserve"> principales y </w:t>
-      </w:r>
-      <w:r>
-        <w:t>por q debería utilizarse.</w:t>
-      </w:r>
+      <w:bookmarkStart w:id="0" w:name="_GoBack"/>
+      <w:bookmarkEnd w:id="0"/>
     </w:p>
     <w:p>
       <w:pPr>
@@ -197,8 +180,141 @@
         </w:rPr>
         <w:t>-</w:t>
       </w:r>
-      <w:bookmarkStart w:id="0" w:name="_GoBack"/>
-      <w:bookmarkEnd w:id="0"/>
+      <w:r>
+        <w:rPr>
+          <w:sz w:val="24"/>
+          <w:szCs w:val="24"/>
+        </w:rPr>
+        <w:t xml:space="preserve">Buscador de productos </w:t>
+      </w:r>
+      <w:r>
+        <w:rPr>
+          <w:sz w:val="24"/>
+          <w:szCs w:val="24"/>
+        </w:rPr>
+        <w:t>y comercios que faciliten nuestro objetivo de querer comprar según nuestra zona.</w:t>
+      </w:r>
+    </w:p>
+    <w:p>
+      <w:pPr>
+        <w:pStyle w:val="Prrafodelista"/>
+        <w:rPr>
+          <w:sz w:val="24"/>
+          <w:szCs w:val="24"/>
+        </w:rPr>
+      </w:pPr>
+      <w:r>
+        <w:rPr>
+          <w:sz w:val="24"/>
+          <w:szCs w:val="24"/>
+        </w:rPr>
+        <w:t>-Publicar nuevos productos que puedes poner para que dispongan de ellos los comercios disponibles.</w:t>
+      </w:r>
+    </w:p>
+    <w:p>
+      <w:pPr>
+        <w:pStyle w:val="Prrafodelista"/>
+        <w:rPr>
+          <w:sz w:val="24"/>
+          <w:szCs w:val="24"/>
+        </w:rPr>
+      </w:pPr>
+      <w:r>
+        <w:rPr>
+          <w:sz w:val="24"/>
+          <w:szCs w:val="24"/>
+        </w:rPr>
+        <w:t>-Sencillo sistema de registro de negocio en la empresa.</w:t>
+      </w:r>
+    </w:p>
+    <w:p>
+      <w:pPr>
+        <w:pStyle w:val="Prrafodelista"/>
+        <w:rPr>
+          <w:sz w:val="24"/>
+          <w:szCs w:val="24"/>
+        </w:rPr>
+      </w:pPr>
+      <w:r>
+        <w:rPr>
+          <w:sz w:val="24"/>
+          <w:szCs w:val="24"/>
+        </w:rPr>
+        <w:t>-Conocer la valoración de los usuarios registrados de los productos determinados a buscar y opinar sobre los comercios que más te gusten o no sean de tu agrado.</w:t>
+      </w:r>
+    </w:p>
+    <w:p>
+      <w:pPr>
+        <w:pStyle w:val="Prrafodelista"/>
+        <w:numPr>
+          <w:ilvl w:val="0"/>
+          <w:numId w:val="1"/>
+        </w:numPr>
+        <w:rPr>
+          <w:sz w:val="28"/>
+          <w:szCs w:val="28"/>
+        </w:rPr>
+      </w:pPr>
+      <w:r>
+        <w:rPr>
+          <w:sz w:val="28"/>
+          <w:szCs w:val="28"/>
+        </w:rPr>
+        <w:t xml:space="preserve">¿Por qué debería utilizarse </w:t>
+      </w:r>
+      <w:proofErr w:type="spellStart"/>
+      <w:r>
+        <w:rPr>
+          <w:sz w:val="28"/>
+          <w:szCs w:val="28"/>
+        </w:rPr>
+        <w:t>LocalMarket</w:t>
+      </w:r>
+      <w:proofErr w:type="spellEnd"/>
+      <w:r>
+        <w:rPr>
+          <w:sz w:val="28"/>
+          <w:szCs w:val="28"/>
+        </w:rPr>
+        <w:t>?</w:t>
+      </w:r>
+    </w:p>
+    <w:p>
+      <w:pPr>
+        <w:pStyle w:val="Prrafodelista"/>
+        <w:rPr>
+          <w:sz w:val="24"/>
+          <w:szCs w:val="24"/>
+        </w:rPr>
+      </w:pPr>
+      <w:r>
+        <w:rPr>
+          <w:sz w:val="24"/>
+          <w:szCs w:val="24"/>
+        </w:rPr>
+        <w:t>-Nuestra app es buena para el apoyo y susten</w:t>
+      </w:r>
+      <w:r>
+        <w:rPr>
+          <w:sz w:val="24"/>
+          <w:szCs w:val="24"/>
+        </w:rPr>
+        <w:t>ta</w:t>
+      </w:r>
+      <w:r>
+        <w:rPr>
+          <w:sz w:val="24"/>
+          <w:szCs w:val="24"/>
+        </w:rPr>
+        <w:t>ción de aquellos comercios que no son globales y puedan tener una oportunidad de promocionarse a nivel global, que puedan vender a nivel más amplio fuera de su localidad</w:t>
+      </w:r>
+      <w:r>
+        <w:rPr>
+          <w:sz w:val="24"/>
+          <w:szCs w:val="24"/>
+        </w:rPr>
+        <w:t xml:space="preserve"> productos de primera calidad. Lo cual viene bien para los usuarios que quieran encontrar determinados productos y puedan consultar en nuestra app una mayor amplitud de posibilidades de poder encontrar lo que están buscando.</w:t>
+      </w:r>
     </w:p>
     <w:sectPr>
       <w:pgSz w:w="11906" w:h="16838"/>
@@ -215,7 +331,7 @@
   <w:abstractNum w:abstractNumId="0" w15:restartNumberingAfterBreak="0">
     <w:nsid w:val="34461751"/>
     <w:multiLevelType w:val="hybridMultilevel"/>
-    <w:tmpl w:val="284E7E3C"/>
+    <w:tmpl w:val="AE384EBE"/>
     <w:lvl w:ilvl="0" w:tplc="0C0A0001">
       <w:start w:val="1"/>
       <w:numFmt w:val="bullet"/>
